--- a/Recruitment_Instructions.docx
+++ b/Recruitment_Instructions.docx
@@ -1211,8 +1211,6 @@
           <w:docGrid w:linePitch="360"/>
         </w:sectPr>
       </w:pPr>
-      <w:bookmarkStart w:id="0" w:name="_GoBack"/>
-      <w:bookmarkEnd w:id="0"/>
     </w:p>
     <w:p>
       <w:pPr>
@@ -1222,12 +1220,12 @@
           <w:numId w:val="0"/>
         </w:numPr>
       </w:pPr>
-      <w:bookmarkStart w:id="1" w:name="_Toc535241101"/>
+      <w:bookmarkStart w:id="0" w:name="_Toc535241101"/>
       <w:r>
         <w:lastRenderedPageBreak/>
         <w:t>Statement of Confidentiality and Non-Disclosure</w:t>
       </w:r>
-      <w:bookmarkEnd w:id="1"/>
+      <w:bookmarkEnd w:id="0"/>
     </w:p>
     <w:p>
       <w:r>
@@ -1267,7 +1265,7 @@
           <w:b/>
         </w:rPr>
       </w:pPr>
-      <w:bookmarkStart w:id="2" w:name="_Toc535241102"/>
+      <w:bookmarkStart w:id="1" w:name="_Toc535241102"/>
       <w:r>
         <w:rPr>
           <w:rStyle w:val="Heading1Char"/>
@@ -1276,7 +1274,7 @@
         <w:lastRenderedPageBreak/>
         <w:t>Welcome</w:t>
       </w:r>
-      <w:bookmarkEnd w:id="2"/>
+      <w:bookmarkEnd w:id="1"/>
     </w:p>
     <w:p>
       <w:pPr>
@@ -1328,6 +1326,7 @@
       <w:r>
         <w:rPr>
           <w:b w:val="0"/>
+          <w:noProof/>
         </w:rPr>
         <w:drawing>
           <wp:inline distT="0" distB="0" distL="0" distR="0" wp14:anchorId="4961A474" wp14:editId="3BD65E99">
@@ -1384,11 +1383,11 @@
       <w:pPr>
         <w:pStyle w:val="Heading1"/>
       </w:pPr>
-      <w:bookmarkStart w:id="3" w:name="_Toc535241103"/>
+      <w:bookmarkStart w:id="2" w:name="_Toc535241103"/>
       <w:r>
         <w:t>Solution Breakdown</w:t>
       </w:r>
-      <w:bookmarkEnd w:id="3"/>
+      <w:bookmarkEnd w:id="2"/>
       <w:r>
         <w:tab/>
       </w:r>
@@ -1520,11 +1519,11 @@
       <w:pPr>
         <w:pStyle w:val="Heading2"/>
       </w:pPr>
-      <w:bookmarkStart w:id="4" w:name="_Toc535241104"/>
+      <w:bookmarkStart w:id="3" w:name="_Toc535241104"/>
       <w:r>
         <w:t>Setup the solution</w:t>
       </w:r>
-      <w:bookmarkEnd w:id="4"/>
+      <w:bookmarkEnd w:id="3"/>
     </w:p>
     <w:p>
       <w:pPr>
@@ -1814,9 +1813,45 @@
         <w:rPr>
           <w:b w:val="0"/>
         </w:rPr>
+        <w:t>Docker Basics:</w:t>
+      </w:r>
+      <w:bookmarkStart w:id="4" w:name="_GoBack"/>
+      <w:bookmarkEnd w:id="4"/>
+      <w:r>
+        <w:rPr>
+          <w:b w:val="0"/>
+        </w:rPr>
+        <w:t xml:space="preserve"> </w:t>
+      </w:r>
+      <w:hyperlink r:id="rId13" w:history="1">
+        <w:r>
+          <w:rPr>
+            <w:rStyle w:val="Hyperlink"/>
+            <w:b w:val="0"/>
+          </w:rPr>
+          <w:t>[Link]</w:t>
+        </w:r>
+      </w:hyperlink>
+    </w:p>
+    <w:p>
+      <w:pPr>
+        <w:pStyle w:val="TableHeading"/>
+        <w:numPr>
+          <w:ilvl w:val="1"/>
+          <w:numId w:val="25"/>
+        </w:numPr>
+        <w:spacing w:before="0" w:after="0"/>
+        <w:rPr>
+          <w:b w:val="0"/>
+        </w:rPr>
+      </w:pPr>
+      <w:r>
+        <w:rPr>
+          <w:b w:val="0"/>
+        </w:rPr>
         <w:t xml:space="preserve">Containerizing .NET: </w:t>
       </w:r>
-      <w:hyperlink r:id="rId13" w:anchor="prerequisites" w:history="1">
+      <w:hyperlink r:id="rId14" w:anchor="prerequisites" w:history="1">
         <w:r>
           <w:rPr>
             <w:rStyle w:val="Hyperlink"/>
@@ -1850,62 +1885,6 @@
           <w:b w:val="0"/>
         </w:rPr>
         <w:t xml:space="preserve">Containerizing Jenkins: </w:t>
-      </w:r>
-      <w:hyperlink r:id="rId14" w:history="1">
-        <w:r>
-          <w:rPr>
-            <w:rStyle w:val="Hyperlink"/>
-            <w:b w:val="0"/>
-          </w:rPr>
-          <w:t>[</w:t>
-        </w:r>
-        <w:r>
-          <w:rPr>
-            <w:rStyle w:val="Hyperlink"/>
-            <w:b w:val="0"/>
-          </w:rPr>
-          <w:t>Link</w:t>
-        </w:r>
-        <w:r>
-          <w:rPr>
-            <w:rStyle w:val="Hyperlink"/>
-            <w:b w:val="0"/>
-          </w:rPr>
-          <w:t>]</w:t>
-        </w:r>
-      </w:hyperlink>
-    </w:p>
-    <w:p>
-      <w:pPr>
-        <w:pStyle w:val="TableHeading"/>
-        <w:numPr>
-          <w:ilvl w:val="1"/>
-          <w:numId w:val="25"/>
-        </w:numPr>
-        <w:spacing w:before="0" w:after="0"/>
-        <w:rPr>
-          <w:b w:val="0"/>
-        </w:rPr>
-      </w:pPr>
-      <w:r>
-        <w:rPr>
-          <w:b w:val="0"/>
-        </w:rPr>
-        <w:t xml:space="preserve">Containerizing </w:t>
-      </w:r>
-      <w:proofErr w:type="spellStart"/>
-      <w:r>
-        <w:rPr>
-          <w:b w:val="0"/>
-        </w:rPr>
-        <w:t>Redis</w:t>
-      </w:r>
-      <w:proofErr w:type="spellEnd"/>
-      <w:r>
-        <w:rPr>
-          <w:b w:val="0"/>
-        </w:rPr>
-        <w:t xml:space="preserve">: </w:t>
       </w:r>
       <w:hyperlink r:id="rId15" w:history="1">
         <w:r>
@@ -1947,9 +1926,65 @@
         <w:rPr>
           <w:b w:val="0"/>
         </w:rPr>
+        <w:t xml:space="preserve">Containerizing </w:t>
+      </w:r>
+      <w:proofErr w:type="spellStart"/>
+      <w:r>
+        <w:rPr>
+          <w:b w:val="0"/>
+        </w:rPr>
+        <w:t>Redis</w:t>
+      </w:r>
+      <w:proofErr w:type="spellEnd"/>
+      <w:r>
+        <w:rPr>
+          <w:b w:val="0"/>
+        </w:rPr>
+        <w:t xml:space="preserve">: </w:t>
+      </w:r>
+      <w:hyperlink r:id="rId16" w:history="1">
+        <w:r>
+          <w:rPr>
+            <w:rStyle w:val="Hyperlink"/>
+            <w:b w:val="0"/>
+          </w:rPr>
+          <w:t>[</w:t>
+        </w:r>
+        <w:r>
+          <w:rPr>
+            <w:rStyle w:val="Hyperlink"/>
+            <w:b w:val="0"/>
+          </w:rPr>
+          <w:t>Link</w:t>
+        </w:r>
+        <w:r>
+          <w:rPr>
+            <w:rStyle w:val="Hyperlink"/>
+            <w:b w:val="0"/>
+          </w:rPr>
+          <w:t>]</w:t>
+        </w:r>
+      </w:hyperlink>
+    </w:p>
+    <w:p>
+      <w:pPr>
+        <w:pStyle w:val="TableHeading"/>
+        <w:numPr>
+          <w:ilvl w:val="1"/>
+          <w:numId w:val="25"/>
+        </w:numPr>
+        <w:spacing w:before="0" w:after="0"/>
+        <w:rPr>
+          <w:b w:val="0"/>
+        </w:rPr>
+      </w:pPr>
+      <w:r>
+        <w:rPr>
+          <w:b w:val="0"/>
+        </w:rPr>
         <w:t xml:space="preserve">Containerizing Node: </w:t>
       </w:r>
-      <w:hyperlink r:id="rId16" w:history="1">
+      <w:hyperlink r:id="rId17" w:history="1">
         <w:r>
           <w:rPr>
             <w:rStyle w:val="Hyperlink"/>
@@ -2073,14 +2108,22 @@
         <w:rPr>
           <w:b w:val="0"/>
         </w:rPr>
-        <w:t xml:space="preserve">string will </w:t>
-      </w:r>
-      <w:r>
-        <w:rPr>
-          <w:b w:val="0"/>
-        </w:rPr>
-        <w:t>like</w:t>
-      </w:r>
+        <w:t xml:space="preserve">string </w:t>
+      </w:r>
+      <w:r>
+        <w:rPr>
+          <w:b w:val="0"/>
+        </w:rPr>
+        <w:t xml:space="preserve">will look </w:t>
+      </w:r>
+      <w:proofErr w:type="gramStart"/>
+      <w:r>
+        <w:rPr>
+          <w:b w:val="0"/>
+        </w:rPr>
+        <w:t>similar to</w:t>
+      </w:r>
+      <w:proofErr w:type="gramEnd"/>
       <w:r>
         <w:rPr>
           <w:b w:val="0"/>
@@ -7060,7 +7103,7 @@
 </file>
 
 <file path=customXml/itemProps1.xml><?xml version="1.0" encoding="utf-8"?>
-<ds:datastoreItem xmlns:ds="http://schemas.openxmlformats.org/officeDocument/2006/customXml" ds:itemID="{095F7D50-A5FE-440D-833C-F039A77EDE21}">
+<ds:datastoreItem xmlns:ds="http://schemas.openxmlformats.org/officeDocument/2006/customXml" ds:itemID="{382C3EE1-FE62-4C3F-89E2-6A44560DE317}">
   <ds:schemaRefs>
     <ds:schemaRef ds:uri="http://schemas.openxmlformats.org/officeDocument/2006/bibliography"/>
   </ds:schemaRefs>
